--- a/HealthApp-Maternity-Automation-Selenium-PL1.docx
+++ b/HealthApp-Maternity-Automation-Selenium-PL1.docx
@@ -1613,6 +1613,8 @@
         <w:t>:</w:t>
       </w:r>
     </w:p>
+    <w:p/>
+    <w:p/>
     <w:tbl>
       <w:tblPr>
         <w:tblStyle w:val="TableGrid"/>
@@ -1620,10 +1622,10 @@
         <w:tblLook w:val="04A0" w:firstRow="1" w:lastRow="0" w:firstColumn="1" w:lastColumn="0" w:noHBand="0" w:noVBand="1"/>
       </w:tblPr>
       <w:tblGrid>
-        <w:gridCol w:w="996"/>
-        <w:gridCol w:w="2877"/>
-        <w:gridCol w:w="3046"/>
-        <w:gridCol w:w="3141"/>
+        <w:gridCol w:w="480"/>
+        <w:gridCol w:w="2776"/>
+        <w:gridCol w:w="3682"/>
+        <w:gridCol w:w="3122"/>
       </w:tblGrid>
       <w:tr>
         <w:trPr>
@@ -1631,7 +1633,7 @@
         </w:trPr>
         <w:tc>
           <w:tcPr>
-            <w:tcW w:w="996" w:type="dxa"/>
+            <w:tcW w:w="480" w:type="dxa"/>
             <w:hideMark/>
           </w:tcPr>
           <w:p>
@@ -1639,6 +1641,8 @@
               <w:rPr>
                 <w:b/>
                 <w:bCs/>
+                <w:sz w:val="18"/>
+                <w:szCs w:val="18"/>
                 <w:lang w:val="en-IN"/>
               </w:rPr>
             </w:pPr>
@@ -1647,8 +1651,11 @@
               <w:rPr>
                 <w:b/>
                 <w:bCs/>
-                <w:lang w:val="en-IN"/>
-              </w:rPr>
+                <w:sz w:val="18"/>
+                <w:szCs w:val="18"/>
+                <w:lang w:val="en-IN"/>
+              </w:rPr>
+              <w:lastRenderedPageBreak/>
               <w:t>Sl</w:t>
             </w:r>
             <w:proofErr w:type="spellEnd"/>
@@ -1656,6 +1663,8 @@
               <w:rPr>
                 <w:b/>
                 <w:bCs/>
+                <w:sz w:val="18"/>
+                <w:szCs w:val="18"/>
                 <w:lang w:val="en-IN"/>
               </w:rPr>
               <w:t xml:space="preserve"> No.</w:t>
@@ -1664,7 +1673,7 @@
         </w:tc>
         <w:tc>
           <w:tcPr>
-            <w:tcW w:w="2877" w:type="dxa"/>
+            <w:tcW w:w="2776" w:type="dxa"/>
             <w:hideMark/>
           </w:tcPr>
           <w:p>
@@ -1672,6 +1681,8 @@
               <w:rPr>
                 <w:b/>
                 <w:bCs/>
+                <w:sz w:val="18"/>
+                <w:szCs w:val="18"/>
                 <w:lang w:val="en-IN"/>
               </w:rPr>
             </w:pPr>
@@ -1679,6 +1690,8 @@
               <w:rPr>
                 <w:b/>
                 <w:bCs/>
+                <w:sz w:val="18"/>
+                <w:szCs w:val="18"/>
                 <w:lang w:val="en-IN"/>
               </w:rPr>
               <w:t>Summary</w:t>
@@ -1687,7 +1700,7 @@
         </w:tc>
         <w:tc>
           <w:tcPr>
-            <w:tcW w:w="3046" w:type="dxa"/>
+            <w:tcW w:w="3682" w:type="dxa"/>
             <w:hideMark/>
           </w:tcPr>
           <w:p>
@@ -1695,6 +1708,8 @@
               <w:rPr>
                 <w:b/>
                 <w:bCs/>
+                <w:sz w:val="18"/>
+                <w:szCs w:val="18"/>
                 <w:lang w:val="en-IN"/>
               </w:rPr>
             </w:pPr>
@@ -1702,6 +1717,8 @@
               <w:rPr>
                 <w:b/>
                 <w:bCs/>
+                <w:sz w:val="18"/>
+                <w:szCs w:val="18"/>
                 <w:lang w:val="en-IN"/>
               </w:rPr>
               <w:t>Action</w:t>
@@ -1710,7 +1727,7 @@
         </w:tc>
         <w:tc>
           <w:tcPr>
-            <w:tcW w:w="3141" w:type="dxa"/>
+            <w:tcW w:w="3122" w:type="dxa"/>
             <w:hideMark/>
           </w:tcPr>
           <w:p>
@@ -1718,6 +1735,8 @@
               <w:rPr>
                 <w:b/>
                 <w:bCs/>
+                <w:sz w:val="18"/>
+                <w:szCs w:val="18"/>
                 <w:lang w:val="en-IN"/>
               </w:rPr>
             </w:pPr>
@@ -1725,6 +1744,8 @@
               <w:rPr>
                 <w:b/>
                 <w:bCs/>
+                <w:sz w:val="18"/>
+                <w:szCs w:val="18"/>
                 <w:lang w:val="en-IN"/>
               </w:rPr>
               <w:t>Expected Result</w:t>
@@ -1738,7 +1759,7 @@
         </w:trPr>
         <w:tc>
           <w:tcPr>
-            <w:tcW w:w="996" w:type="dxa"/>
+            <w:tcW w:w="480" w:type="dxa"/>
             <w:hideMark/>
           </w:tcPr>
           <w:p>
@@ -1746,6 +1767,8 @@
               <w:rPr>
                 <w:b/>
                 <w:bCs/>
+                <w:sz w:val="18"/>
+                <w:szCs w:val="18"/>
                 <w:lang w:val="en-IN"/>
               </w:rPr>
             </w:pPr>
@@ -1753,26 +1776,31 @@
               <w:rPr>
                 <w:b/>
                 <w:bCs/>
-                <w:lang w:val="en-IN"/>
-              </w:rPr>
-              <w:lastRenderedPageBreak/>
+                <w:sz w:val="18"/>
+                <w:szCs w:val="18"/>
+                <w:lang w:val="en-IN"/>
+              </w:rPr>
               <w:t>1</w:t>
             </w:r>
           </w:p>
         </w:tc>
         <w:tc>
           <w:tcPr>
-            <w:tcW w:w="2877" w:type="dxa"/>
+            <w:tcW w:w="2776" w:type="dxa"/>
             <w:hideMark/>
           </w:tcPr>
           <w:p>
             <w:pPr>
               <w:rPr>
+                <w:sz w:val="18"/>
+                <w:szCs w:val="18"/>
                 <w:lang w:val="en-IN"/>
               </w:rPr>
             </w:pPr>
             <w:r>
               <w:rPr>
+                <w:sz w:val="18"/>
+                <w:szCs w:val="18"/>
                 <w:lang w:val="en-IN"/>
               </w:rPr>
               <w:t>Verify the Maternity module is present or not</w:t>
@@ -1781,64 +1809,211 @@
         </w:tc>
         <w:tc>
           <w:tcPr>
-            <w:tcW w:w="3046" w:type="dxa"/>
+            <w:tcW w:w="3682" w:type="dxa"/>
             <w:hideMark/>
           </w:tcPr>
           <w:p>
             <w:pPr>
               <w:rPr>
-                <w:lang w:val="en-IN"/>
+                <w:sz w:val="18"/>
+                <w:szCs w:val="18"/>
               </w:rPr>
             </w:pPr>
             <w:r>
               <w:rPr>
-                <w:lang w:val="en-IN"/>
-              </w:rPr>
-              <w:t xml:space="preserve">1. Login in the </w:t>
+                <w:sz w:val="18"/>
+                <w:szCs w:val="18"/>
+                <w:lang w:val="en-IN"/>
+              </w:rPr>
+              <w:t>1.</w:t>
+            </w:r>
+            <w:r>
+              <w:rPr>
+                <w:sz w:val="18"/>
+                <w:szCs w:val="18"/>
+                <w:lang w:val="en-IN"/>
+              </w:rPr>
+              <w:t xml:space="preserve"> </w:t>
+            </w:r>
+            <w:r>
+              <w:rPr>
+                <w:sz w:val="18"/>
+                <w:szCs w:val="18"/>
+              </w:rPr>
+              <w:t xml:space="preserve">go to </w:t>
+            </w:r>
+            <w:r>
+              <w:rPr>
+                <w:sz w:val="18"/>
+                <w:szCs w:val="18"/>
+              </w:rPr>
+              <w:t>URL</w:t>
+            </w:r>
+            <w:r>
+              <w:rPr>
+                <w:sz w:val="18"/>
+                <w:szCs w:val="18"/>
+              </w:rPr>
+              <w:t xml:space="preserve"> :</w:t>
+            </w:r>
+            <w:r>
+              <w:rPr>
+                <w:b/>
+                <w:bCs/>
+                <w:sz w:val="18"/>
+                <w:szCs w:val="18"/>
+              </w:rPr>
+              <w:t xml:space="preserve"> </w:t>
+            </w:r>
+            <w:hyperlink r:id="rId10" w:tgtFrame="_blank" w:tooltip="https://healthapp.yaksha.com/" w:history="1">
+              <w:r>
+                <w:rPr>
+                  <w:rStyle w:val="Hyperlink"/>
+                  <w:b/>
+                  <w:bCs/>
+                  <w:sz w:val="18"/>
+                  <w:szCs w:val="18"/>
+                </w:rPr>
+                <w:t>https://healthapp.yaksha.com/</w:t>
+              </w:r>
+            </w:hyperlink>
+          </w:p>
+          <w:p>
+            <w:pPr>
+              <w:rPr>
+                <w:sz w:val="18"/>
+                <w:szCs w:val="18"/>
+                <w:lang w:val="en-IN"/>
+              </w:rPr>
+            </w:pPr>
+            <w:r>
+              <w:rPr>
+                <w:sz w:val="18"/>
+                <w:szCs w:val="18"/>
+              </w:rPr>
+              <w:t xml:space="preserve">2. login as valid credential </w:t>
+            </w:r>
+            <w:r>
+              <w:rPr>
+                <w:b/>
+                <w:bCs/>
+                <w:sz w:val="18"/>
+                <w:szCs w:val="18"/>
+              </w:rPr>
+              <w:t>(</w:t>
+            </w:r>
+            <w:proofErr w:type="gramStart"/>
+            <w:r>
+              <w:rPr>
+                <w:b/>
+                <w:bCs/>
+                <w:sz w:val="18"/>
+                <w:szCs w:val="18"/>
+              </w:rPr>
+              <w:t>username :</w:t>
+            </w:r>
+            <w:proofErr w:type="gramEnd"/>
+            <w:r>
+              <w:rPr>
+                <w:b/>
+                <w:bCs/>
+                <w:sz w:val="18"/>
+                <w:szCs w:val="18"/>
+              </w:rPr>
+              <w:t xml:space="preserve"> admin , password : pass123)</w:t>
+            </w:r>
+            <w:r>
+              <w:rPr>
+                <w:sz w:val="18"/>
+                <w:szCs w:val="18"/>
+              </w:rPr>
+              <w:t xml:space="preserve"> and click on "</w:t>
             </w:r>
             <w:proofErr w:type="spellStart"/>
             <w:r>
               <w:rPr>
-                <w:lang w:val="en-IN"/>
-              </w:rPr>
-              <w:t>healthapp</w:t>
+                <w:b/>
+                <w:bCs/>
+                <w:sz w:val="18"/>
+                <w:szCs w:val="18"/>
+              </w:rPr>
+              <w:t>SignIn</w:t>
             </w:r>
             <w:proofErr w:type="spellEnd"/>
             <w:r>
               <w:rPr>
-                <w:lang w:val="en-IN"/>
-              </w:rPr>
-              <w:t xml:space="preserve"> application</w:t>
-            </w:r>
-            <w:r>
-              <w:rPr>
+                <w:sz w:val="18"/>
+                <w:szCs w:val="18"/>
+              </w:rPr>
+              <w:t>" Button</w:t>
+            </w:r>
+            <w:r>
+              <w:rPr>
+                <w:sz w:val="18"/>
+                <w:szCs w:val="18"/>
                 <w:lang w:val="en-IN"/>
               </w:rPr>
               <w:br/>
-              <w:t xml:space="preserve">2. Scroll down menu till Maternity </w:t>
-            </w:r>
-            <w:r>
-              <w:rPr>
+            </w:r>
+            <w:r>
+              <w:rPr>
+                <w:sz w:val="18"/>
+                <w:szCs w:val="18"/>
+                <w:lang w:val="en-IN"/>
+              </w:rPr>
+              <w:t>3</w:t>
+            </w:r>
+            <w:r>
+              <w:rPr>
+                <w:sz w:val="18"/>
+                <w:szCs w:val="18"/>
+                <w:lang w:val="en-IN"/>
+              </w:rPr>
+              <w:t xml:space="preserve">. Scroll down menu till Maternity </w:t>
+            </w:r>
+            <w:r>
+              <w:rPr>
+                <w:sz w:val="18"/>
+                <w:szCs w:val="18"/>
                 <w:lang w:val="en-IN"/>
               </w:rPr>
               <w:br/>
-              <w:t>3. Click on the Maternity</w:t>
+            </w:r>
+            <w:r>
+              <w:rPr>
+                <w:sz w:val="18"/>
+                <w:szCs w:val="18"/>
+                <w:lang w:val="en-IN"/>
+              </w:rPr>
+              <w:t>4</w:t>
+            </w:r>
+            <w:r>
+              <w:rPr>
+                <w:sz w:val="18"/>
+                <w:szCs w:val="18"/>
+                <w:lang w:val="en-IN"/>
+              </w:rPr>
+              <w:t>. Click on the Maternity</w:t>
             </w:r>
           </w:p>
         </w:tc>
         <w:tc>
           <w:tcPr>
-            <w:tcW w:w="3141" w:type="dxa"/>
+            <w:tcW w:w="3122" w:type="dxa"/>
             <w:hideMark/>
           </w:tcPr>
           <w:p>
             <w:pPr>
               <w:rPr>
+                <w:sz w:val="18"/>
+                <w:szCs w:val="18"/>
                 <w:lang w:val="en-IN"/>
               </w:rPr>
             </w:pPr>
             <w:r>
               <w:rPr>
+                <w:sz w:val="18"/>
+                <w:szCs w:val="18"/>
                 <w:lang w:val="en-IN"/>
               </w:rPr>
               <w:t>Maternity module should be present</w:t>
@@ -1852,7 +2027,7 @@
         </w:trPr>
         <w:tc>
           <w:tcPr>
-            <w:tcW w:w="996" w:type="dxa"/>
+            <w:tcW w:w="480" w:type="dxa"/>
             <w:hideMark/>
           </w:tcPr>
           <w:p>
@@ -1860,6 +2035,8 @@
               <w:rPr>
                 <w:b/>
                 <w:bCs/>
+                <w:sz w:val="18"/>
+                <w:szCs w:val="18"/>
                 <w:lang w:val="en-IN"/>
               </w:rPr>
             </w:pPr>
@@ -1867,6 +2044,8 @@
               <w:rPr>
                 <w:b/>
                 <w:bCs/>
+                <w:sz w:val="18"/>
+                <w:szCs w:val="18"/>
                 <w:lang w:val="en-IN"/>
               </w:rPr>
               <w:t>2</w:t>
@@ -1875,17 +2054,21 @@
         </w:tc>
         <w:tc>
           <w:tcPr>
-            <w:tcW w:w="2877" w:type="dxa"/>
+            <w:tcW w:w="2776" w:type="dxa"/>
             <w:hideMark/>
           </w:tcPr>
           <w:p>
             <w:pPr>
               <w:rPr>
+                <w:sz w:val="18"/>
+                <w:szCs w:val="18"/>
                 <w:lang w:val="en-IN"/>
               </w:rPr>
             </w:pPr>
             <w:r>
               <w:rPr>
+                <w:sz w:val="18"/>
+                <w:szCs w:val="18"/>
                 <w:lang w:val="en-IN"/>
               </w:rPr>
               <w:t>Verify all sub-modules are displayed correctly after Clicking on the "Maternity " Module.</w:t>
@@ -1894,31 +2077,37 @@
         </w:tc>
         <w:tc>
           <w:tcPr>
-            <w:tcW w:w="3046" w:type="dxa"/>
+            <w:tcW w:w="3682" w:type="dxa"/>
             <w:hideMark/>
           </w:tcPr>
           <w:p>
             <w:pPr>
               <w:rPr>
+                <w:sz w:val="18"/>
+                <w:szCs w:val="18"/>
                 <w:lang w:val="en-IN"/>
               </w:rPr>
             </w:pPr>
-            <w:proofErr w:type="spellStart"/>
-            <w:r>
-              <w:rPr>
-                <w:lang w:val="en-IN"/>
-              </w:rPr>
-              <w:t>Pre condition</w:t>
-            </w:r>
-            <w:proofErr w:type="spellEnd"/>
-            <w:r>
-              <w:rPr>
+            <w:r>
+              <w:rPr>
+                <w:sz w:val="18"/>
+                <w:szCs w:val="18"/>
+                <w:lang w:val="en-IN"/>
+              </w:rPr>
+              <w:t>Pre-condition</w:t>
+            </w:r>
+            <w:r>
+              <w:rPr>
+                <w:sz w:val="18"/>
+                <w:szCs w:val="18"/>
                 <w:lang w:val="en-IN"/>
               </w:rPr>
               <w:t>: User should be logged in and it is on Maternity module</w:t>
             </w:r>
             <w:r>
               <w:rPr>
+                <w:sz w:val="18"/>
+                <w:szCs w:val="18"/>
                 <w:lang w:val="en-IN"/>
               </w:rPr>
               <w:br/>
@@ -1928,17 +2117,21 @@
         </w:tc>
         <w:tc>
           <w:tcPr>
-            <w:tcW w:w="3141" w:type="dxa"/>
+            <w:tcW w:w="3122" w:type="dxa"/>
             <w:hideMark/>
           </w:tcPr>
           <w:p>
             <w:pPr>
               <w:rPr>
+                <w:sz w:val="18"/>
+                <w:szCs w:val="18"/>
                 <w:lang w:val="en-IN"/>
               </w:rPr>
             </w:pPr>
             <w:r>
               <w:rPr>
+                <w:sz w:val="18"/>
+                <w:szCs w:val="18"/>
                 <w:lang w:val="en-IN"/>
               </w:rPr>
               <w:t>All sub-modules should be displayed correctly. Expected Sub modules are : Maternity List , Payments , Reports</w:t>
@@ -1952,7 +2145,7 @@
         </w:trPr>
         <w:tc>
           <w:tcPr>
-            <w:tcW w:w="996" w:type="dxa"/>
+            <w:tcW w:w="480" w:type="dxa"/>
             <w:hideMark/>
           </w:tcPr>
           <w:p>
@@ -1960,6 +2153,8 @@
               <w:rPr>
                 <w:b/>
                 <w:bCs/>
+                <w:sz w:val="18"/>
+                <w:szCs w:val="18"/>
                 <w:lang w:val="en-IN"/>
               </w:rPr>
             </w:pPr>
@@ -1967,6 +2162,8 @@
               <w:rPr>
                 <w:b/>
                 <w:bCs/>
+                <w:sz w:val="18"/>
+                <w:szCs w:val="18"/>
                 <w:lang w:val="en-IN"/>
               </w:rPr>
               <w:t>3</w:t>
@@ -1975,17 +2172,21 @@
         </w:tc>
         <w:tc>
           <w:tcPr>
-            <w:tcW w:w="2877" w:type="dxa"/>
+            <w:tcW w:w="2776" w:type="dxa"/>
             <w:hideMark/>
           </w:tcPr>
           <w:p>
             <w:pPr>
               <w:rPr>
+                <w:sz w:val="18"/>
+                <w:szCs w:val="18"/>
                 <w:lang w:val="en-IN"/>
               </w:rPr>
             </w:pPr>
             <w:r>
               <w:rPr>
+                <w:sz w:val="18"/>
+                <w:szCs w:val="18"/>
                 <w:lang w:val="en-IN"/>
               </w:rPr>
               <w:t>Verify to navigate to each sub-module which are present in the "Maternity" module</w:t>
@@ -1994,52 +2195,62 @@
         </w:tc>
         <w:tc>
           <w:tcPr>
-            <w:tcW w:w="3046" w:type="dxa"/>
+            <w:tcW w:w="3682" w:type="dxa"/>
             <w:hideMark/>
           </w:tcPr>
           <w:p>
             <w:pPr>
               <w:rPr>
+                <w:sz w:val="18"/>
+                <w:szCs w:val="18"/>
                 <w:lang w:val="en-IN"/>
               </w:rPr>
             </w:pPr>
-            <w:proofErr w:type="spellStart"/>
-            <w:r>
-              <w:rPr>
-                <w:lang w:val="en-IN"/>
-              </w:rPr>
-              <w:t>Pre condition</w:t>
-            </w:r>
-            <w:proofErr w:type="spellEnd"/>
-            <w:r>
-              <w:rPr>
+            <w:r>
+              <w:rPr>
+                <w:sz w:val="18"/>
+                <w:szCs w:val="18"/>
+                <w:lang w:val="en-IN"/>
+              </w:rPr>
+              <w:t>Pre-condition</w:t>
+            </w:r>
+            <w:r>
+              <w:rPr>
+                <w:sz w:val="18"/>
+                <w:szCs w:val="18"/>
                 <w:lang w:val="en-IN"/>
               </w:rPr>
               <w:t xml:space="preserve">: User should be logged in and it is on Maternity module </w:t>
             </w:r>
             <w:r>
               <w:rPr>
+                <w:sz w:val="18"/>
+                <w:szCs w:val="18"/>
                 <w:lang w:val="en-IN"/>
               </w:rPr>
               <w:br/>
               <w:t xml:space="preserve">1. </w:t>
             </w:r>
-            <w:proofErr w:type="spellStart"/>
-            <w:r>
-              <w:rPr>
-                <w:lang w:val="en-IN"/>
-              </w:rPr>
-              <w:t>Naviagte</w:t>
-            </w:r>
-            <w:proofErr w:type="spellEnd"/>
-            <w:r>
-              <w:rPr>
+            <w:r>
+              <w:rPr>
+                <w:sz w:val="18"/>
+                <w:szCs w:val="18"/>
+                <w:lang w:val="en-IN"/>
+              </w:rPr>
+              <w:t>Navigate</w:t>
+            </w:r>
+            <w:r>
+              <w:rPr>
+                <w:sz w:val="18"/>
+                <w:szCs w:val="18"/>
                 <w:lang w:val="en-IN"/>
               </w:rPr>
               <w:t xml:space="preserve"> to the "Maternity List" sub-module</w:t>
             </w:r>
             <w:r>
               <w:rPr>
+                <w:sz w:val="18"/>
+                <w:szCs w:val="18"/>
                 <w:lang w:val="en-IN"/>
               </w:rPr>
               <w:br/>
@@ -2047,6 +2258,8 @@
             </w:r>
             <w:r>
               <w:rPr>
+                <w:sz w:val="18"/>
+                <w:szCs w:val="18"/>
                 <w:lang w:val="en-IN"/>
               </w:rPr>
               <w:br/>
@@ -2054,21 +2267,25 @@
             </w:r>
             <w:r>
               <w:rPr>
+                <w:sz w:val="18"/>
+                <w:szCs w:val="18"/>
                 <w:lang w:val="en-IN"/>
               </w:rPr>
               <w:br/>
               <w:t xml:space="preserve">4. </w:t>
             </w:r>
-            <w:proofErr w:type="spellStart"/>
-            <w:r>
-              <w:rPr>
-                <w:lang w:val="en-IN"/>
-              </w:rPr>
-              <w:t>Naviaget</w:t>
-            </w:r>
-            <w:proofErr w:type="spellEnd"/>
-            <w:r>
-              <w:rPr>
+            <w:r>
+              <w:rPr>
+                <w:sz w:val="18"/>
+                <w:szCs w:val="18"/>
+                <w:lang w:val="en-IN"/>
+              </w:rPr>
+              <w:t>Navigate</w:t>
+            </w:r>
+            <w:r>
+              <w:rPr>
+                <w:sz w:val="18"/>
+                <w:szCs w:val="18"/>
                 <w:lang w:val="en-IN"/>
               </w:rPr>
               <w:t xml:space="preserve"> back to the "Maternity" sub-module</w:t>
@@ -2077,17 +2294,21 @@
         </w:tc>
         <w:tc>
           <w:tcPr>
-            <w:tcW w:w="3141" w:type="dxa"/>
+            <w:tcW w:w="3122" w:type="dxa"/>
             <w:hideMark/>
           </w:tcPr>
           <w:p>
             <w:pPr>
               <w:rPr>
+                <w:sz w:val="18"/>
+                <w:szCs w:val="18"/>
                 <w:lang w:val="en-IN"/>
               </w:rPr>
             </w:pPr>
             <w:r>
               <w:rPr>
+                <w:sz w:val="18"/>
+                <w:szCs w:val="18"/>
                 <w:lang w:val="en-IN"/>
               </w:rPr>
               <w:t>Ensure that it should navigate to each sub-module which are present in the "Maternity" module</w:t>
@@ -2101,7 +2322,7 @@
         </w:trPr>
         <w:tc>
           <w:tcPr>
-            <w:tcW w:w="996" w:type="dxa"/>
+            <w:tcW w:w="480" w:type="dxa"/>
             <w:hideMark/>
           </w:tcPr>
           <w:p>
@@ -2109,6 +2330,8 @@
               <w:rPr>
                 <w:b/>
                 <w:bCs/>
+                <w:sz w:val="18"/>
+                <w:szCs w:val="18"/>
                 <w:lang w:val="en-IN"/>
               </w:rPr>
             </w:pPr>
@@ -2116,6 +2339,8 @@
               <w:rPr>
                 <w:b/>
                 <w:bCs/>
+                <w:sz w:val="18"/>
+                <w:szCs w:val="18"/>
                 <w:lang w:val="en-IN"/>
               </w:rPr>
               <w:t>4</w:t>
@@ -2124,17 +2349,21 @@
         </w:tc>
         <w:tc>
           <w:tcPr>
-            <w:tcW w:w="2877" w:type="dxa"/>
+            <w:tcW w:w="2776" w:type="dxa"/>
             <w:hideMark/>
           </w:tcPr>
           <w:p>
             <w:pPr>
               <w:rPr>
+                <w:sz w:val="18"/>
+                <w:szCs w:val="18"/>
                 <w:lang w:val="en-IN"/>
               </w:rPr>
             </w:pPr>
             <w:r>
               <w:rPr>
+                <w:sz w:val="18"/>
+                <w:szCs w:val="18"/>
                 <w:lang w:val="en-IN"/>
               </w:rPr>
               <w:t>Verify the presence of Maternity list with all fields</w:t>
@@ -2143,31 +2372,37 @@
         </w:tc>
         <w:tc>
           <w:tcPr>
-            <w:tcW w:w="3046" w:type="dxa"/>
+            <w:tcW w:w="3682" w:type="dxa"/>
             <w:hideMark/>
           </w:tcPr>
           <w:p>
             <w:pPr>
               <w:rPr>
+                <w:sz w:val="18"/>
+                <w:szCs w:val="18"/>
                 <w:lang w:val="en-IN"/>
               </w:rPr>
             </w:pPr>
-            <w:proofErr w:type="spellStart"/>
-            <w:r>
-              <w:rPr>
-                <w:lang w:val="en-IN"/>
-              </w:rPr>
-              <w:t>Pre condition</w:t>
-            </w:r>
-            <w:proofErr w:type="spellEnd"/>
-            <w:r>
-              <w:rPr>
+            <w:r>
+              <w:rPr>
+                <w:sz w:val="18"/>
+                <w:szCs w:val="18"/>
+                <w:lang w:val="en-IN"/>
+              </w:rPr>
+              <w:t>Pre-condition</w:t>
+            </w:r>
+            <w:r>
+              <w:rPr>
+                <w:sz w:val="18"/>
+                <w:szCs w:val="18"/>
                 <w:lang w:val="en-IN"/>
               </w:rPr>
               <w:t>: User should be logged in and it is on Maternity module</w:t>
             </w:r>
             <w:r>
               <w:rPr>
+                <w:sz w:val="18"/>
+                <w:szCs w:val="18"/>
                 <w:lang w:val="en-IN"/>
               </w:rPr>
               <w:br/>
@@ -2177,23 +2412,29 @@
         </w:tc>
         <w:tc>
           <w:tcPr>
-            <w:tcW w:w="3141" w:type="dxa"/>
+            <w:tcW w:w="3122" w:type="dxa"/>
             <w:hideMark/>
           </w:tcPr>
           <w:p>
             <w:pPr>
               <w:rPr>
+                <w:sz w:val="18"/>
+                <w:szCs w:val="18"/>
                 <w:lang w:val="en-IN"/>
               </w:rPr>
             </w:pPr>
             <w:r>
               <w:rPr>
+                <w:sz w:val="18"/>
+                <w:szCs w:val="18"/>
                 <w:lang w:val="en-IN"/>
               </w:rPr>
               <w:t xml:space="preserve">Maternity lit sub-module should be present </w:t>
             </w:r>
             <w:r>
               <w:rPr>
+                <w:sz w:val="18"/>
+                <w:szCs w:val="18"/>
                 <w:lang w:val="en-IN"/>
               </w:rPr>
               <w:br/>
@@ -2201,33 +2442,41 @@
             </w:r>
             <w:r>
               <w:rPr>
+                <w:sz w:val="18"/>
+                <w:szCs w:val="18"/>
                 <w:lang w:val="en-IN"/>
               </w:rPr>
               <w:br/>
             </w:r>
             <w:r>
               <w:rPr>
+                <w:sz w:val="18"/>
+                <w:szCs w:val="18"/>
                 <w:lang w:val="en-IN"/>
               </w:rPr>
               <w:br/>
-              <w:t xml:space="preserve">1. Buttons: First, Previous, Next, </w:t>
-            </w:r>
-            <w:proofErr w:type="spellStart"/>
-            <w:r>
-              <w:rPr>
-                <w:lang w:val="en-IN"/>
-              </w:rPr>
-              <w:t>Last,Ok</w:t>
-            </w:r>
-            <w:proofErr w:type="spellEnd"/>
-            <w:r>
-              <w:rPr>
-                <w:lang w:val="en-IN"/>
-              </w:rPr>
-              <w:t>, Print, View</w:t>
-            </w:r>
-            <w:r>
-              <w:rPr>
+              <w:t>1. Buttons: First, Previous, Next, Last,</w:t>
+            </w:r>
+            <w:r>
+              <w:rPr>
+                <w:sz w:val="18"/>
+                <w:szCs w:val="18"/>
+                <w:lang w:val="en-IN"/>
+              </w:rPr>
+              <w:t xml:space="preserve"> </w:t>
+            </w:r>
+            <w:r>
+              <w:rPr>
+                <w:sz w:val="18"/>
+                <w:szCs w:val="18"/>
+                <w:lang w:val="en-IN"/>
+              </w:rPr>
+              <w:t>Ok, Print, View</w:t>
+            </w:r>
+            <w:r>
+              <w:rPr>
+                <w:sz w:val="18"/>
+                <w:szCs w:val="18"/>
                 <w:lang w:val="en-IN"/>
               </w:rPr>
               <w:br/>
@@ -2235,6 +2484,8 @@
             </w:r>
             <w:r>
               <w:rPr>
+                <w:sz w:val="18"/>
+                <w:szCs w:val="18"/>
                 <w:lang w:val="en-IN"/>
               </w:rPr>
               <w:br/>
@@ -2242,6 +2493,8 @@
             </w:r>
             <w:r>
               <w:rPr>
+                <w:sz w:val="18"/>
+                <w:szCs w:val="18"/>
                 <w:lang w:val="en-IN"/>
               </w:rPr>
               <w:br/>
@@ -2249,6 +2502,8 @@
             </w:r>
             <w:r>
               <w:rPr>
+                <w:sz w:val="18"/>
+                <w:szCs w:val="18"/>
                 <w:lang w:val="en-IN"/>
               </w:rPr>
               <w:br/>
@@ -2256,6 +2511,8 @@
             </w:r>
             <w:r>
               <w:rPr>
+                <w:sz w:val="18"/>
+                <w:szCs w:val="18"/>
                 <w:lang w:val="en-IN"/>
               </w:rPr>
               <w:br/>
@@ -2270,7 +2527,7 @@
         </w:trPr>
         <w:tc>
           <w:tcPr>
-            <w:tcW w:w="996" w:type="dxa"/>
+            <w:tcW w:w="480" w:type="dxa"/>
             <w:hideMark/>
           </w:tcPr>
           <w:p>
@@ -2278,6 +2535,8 @@
               <w:rPr>
                 <w:b/>
                 <w:bCs/>
+                <w:sz w:val="18"/>
+                <w:szCs w:val="18"/>
                 <w:lang w:val="en-IN"/>
               </w:rPr>
             </w:pPr>
@@ -2285,6 +2544,8 @@
               <w:rPr>
                 <w:b/>
                 <w:bCs/>
+                <w:sz w:val="18"/>
+                <w:szCs w:val="18"/>
                 <w:lang w:val="en-IN"/>
               </w:rPr>
               <w:t>5</w:t>
@@ -2293,37 +2554,45 @@
         </w:tc>
         <w:tc>
           <w:tcPr>
-            <w:tcW w:w="2877" w:type="dxa"/>
+            <w:tcW w:w="2776" w:type="dxa"/>
             <w:hideMark/>
           </w:tcPr>
           <w:p>
             <w:pPr>
               <w:rPr>
+                <w:sz w:val="18"/>
+                <w:szCs w:val="18"/>
                 <w:lang w:val="en-IN"/>
               </w:rPr>
             </w:pPr>
             <w:r>
               <w:rPr>
+                <w:sz w:val="18"/>
+                <w:szCs w:val="18"/>
                 <w:lang w:val="en-IN"/>
               </w:rPr>
               <w:t>Create Maternity record in the "</w:t>
             </w:r>
-            <w:proofErr w:type="spellStart"/>
-            <w:r>
-              <w:rPr>
-                <w:lang w:val="en-IN"/>
-              </w:rPr>
-              <w:t>Maternity"list</w:t>
-            </w:r>
-            <w:proofErr w:type="spellEnd"/>
-            <w:r>
-              <w:rPr>
+            <w:r>
+              <w:rPr>
+                <w:sz w:val="18"/>
+                <w:szCs w:val="18"/>
+                <w:lang w:val="en-IN"/>
+              </w:rPr>
+              <w:t>Maternity “list</w:t>
+            </w:r>
+            <w:r>
+              <w:rPr>
+                <w:sz w:val="18"/>
+                <w:szCs w:val="18"/>
                 <w:lang w:val="en-IN"/>
               </w:rPr>
               <w:t xml:space="preserve"> by enter</w:t>
             </w:r>
             <w:r>
               <w:rPr>
+                <w:sz w:val="18"/>
+                <w:szCs w:val="18"/>
                 <w:lang w:val="en-IN"/>
               </w:rPr>
               <w:br/>
@@ -2333,31 +2602,37 @@
         </w:tc>
         <w:tc>
           <w:tcPr>
-            <w:tcW w:w="3046" w:type="dxa"/>
+            <w:tcW w:w="3682" w:type="dxa"/>
             <w:hideMark/>
           </w:tcPr>
           <w:p>
             <w:pPr>
               <w:rPr>
+                <w:sz w:val="18"/>
+                <w:szCs w:val="18"/>
                 <w:lang w:val="en-IN"/>
               </w:rPr>
             </w:pPr>
-            <w:proofErr w:type="spellStart"/>
-            <w:r>
-              <w:rPr>
-                <w:lang w:val="en-IN"/>
-              </w:rPr>
-              <w:t>Pre condition</w:t>
-            </w:r>
-            <w:proofErr w:type="spellEnd"/>
-            <w:r>
-              <w:rPr>
+            <w:r>
+              <w:rPr>
+                <w:sz w:val="18"/>
+                <w:szCs w:val="18"/>
+                <w:lang w:val="en-IN"/>
+              </w:rPr>
+              <w:t>Pre-condition</w:t>
+            </w:r>
+            <w:r>
+              <w:rPr>
+                <w:sz w:val="18"/>
+                <w:szCs w:val="18"/>
                 <w:lang w:val="en-IN"/>
               </w:rPr>
               <w:t>: User should be logged in and it is on Maternity module</w:t>
             </w:r>
             <w:r>
               <w:rPr>
+                <w:sz w:val="18"/>
+                <w:szCs w:val="18"/>
                 <w:lang w:val="en-IN"/>
               </w:rPr>
               <w:br/>
@@ -2365,6 +2640,8 @@
             </w:r>
             <w:r>
               <w:rPr>
+                <w:sz w:val="18"/>
+                <w:szCs w:val="18"/>
                 <w:lang w:val="en-IN"/>
               </w:rPr>
               <w:br/>
@@ -2372,6 +2649,8 @@
             </w:r>
             <w:r>
               <w:rPr>
+                <w:sz w:val="18"/>
+                <w:szCs w:val="18"/>
                 <w:lang w:val="en-IN"/>
               </w:rPr>
               <w:br/>
@@ -2379,54 +2658,58 @@
             </w:r>
             <w:r>
               <w:rPr>
+                <w:sz w:val="18"/>
+                <w:szCs w:val="18"/>
                 <w:lang w:val="en-IN"/>
               </w:rPr>
               <w:br/>
               <w:t xml:space="preserve">4. Enter the </w:t>
             </w:r>
-            <w:proofErr w:type="spellStart"/>
-            <w:r>
-              <w:rPr>
-                <w:lang w:val="en-IN"/>
-              </w:rPr>
-              <w:t>neccessay</w:t>
-            </w:r>
-            <w:proofErr w:type="spellEnd"/>
-            <w:r>
-              <w:rPr>
+            <w:r>
+              <w:rPr>
+                <w:sz w:val="18"/>
+                <w:szCs w:val="18"/>
+                <w:lang w:val="en-IN"/>
+              </w:rPr>
+              <w:t>necessary</w:t>
+            </w:r>
+            <w:r>
+              <w:rPr>
+                <w:sz w:val="18"/>
+                <w:szCs w:val="18"/>
                 <w:lang w:val="en-IN"/>
               </w:rPr>
               <w:t xml:space="preserve"> field in the "New Patient Registration" page</w:t>
             </w:r>
             <w:r>
               <w:rPr>
+                <w:sz w:val="18"/>
+                <w:szCs w:val="18"/>
                 <w:lang w:val="en-IN"/>
               </w:rPr>
               <w:br/>
-            </w:r>
-            <w:r>
-              <w:rPr>
-                <w:lang w:val="en-IN"/>
-              </w:rPr>
-              <w:lastRenderedPageBreak/>
               <w:t xml:space="preserve">(Husband's Name, Patient Height(in cm), Patient Weight(in kg), 1st </w:t>
             </w:r>
-            <w:proofErr w:type="spellStart"/>
-            <w:r>
-              <w:rPr>
-                <w:lang w:val="en-IN"/>
-              </w:rPr>
-              <w:t>dayOf</w:t>
-            </w:r>
-            <w:proofErr w:type="spellEnd"/>
-            <w:r>
-              <w:rPr>
+            <w:r>
+              <w:rPr>
+                <w:sz w:val="18"/>
+                <w:szCs w:val="18"/>
+                <w:lang w:val="en-IN"/>
+              </w:rPr>
+              <w:t>day Of</w:t>
+            </w:r>
+            <w:r>
+              <w:rPr>
+                <w:sz w:val="18"/>
+                <w:szCs w:val="18"/>
                 <w:lang w:val="en-IN"/>
               </w:rPr>
               <w:t xml:space="preserve"> Last Menstruation ,Expected Date of Delivery)</w:t>
             </w:r>
             <w:r>
               <w:rPr>
+                <w:sz w:val="18"/>
+                <w:szCs w:val="18"/>
                 <w:lang w:val="en-IN"/>
               </w:rPr>
               <w:br/>
@@ -2436,30 +2719,37 @@
         </w:tc>
         <w:tc>
           <w:tcPr>
-            <w:tcW w:w="3141" w:type="dxa"/>
+            <w:tcW w:w="3122" w:type="dxa"/>
             <w:hideMark/>
           </w:tcPr>
           <w:p>
             <w:pPr>
               <w:rPr>
+                <w:sz w:val="18"/>
+                <w:szCs w:val="18"/>
                 <w:lang w:val="en-IN"/>
               </w:rPr>
             </w:pPr>
             <w:r>
               <w:rPr>
-                <w:lang w:val="en-IN"/>
-              </w:rPr>
-              <w:lastRenderedPageBreak/>
+                <w:sz w:val="18"/>
+                <w:szCs w:val="18"/>
+                <w:lang w:val="en-IN"/>
+              </w:rPr>
               <w:t xml:space="preserve">Ensure that female patient names are displayed in the list. </w:t>
             </w:r>
             <w:r>
               <w:rPr>
+                <w:sz w:val="18"/>
+                <w:szCs w:val="18"/>
                 <w:lang w:val="en-IN"/>
               </w:rPr>
               <w:br/>
             </w:r>
             <w:r>
               <w:rPr>
+                <w:sz w:val="18"/>
+                <w:szCs w:val="18"/>
                 <w:lang w:val="en-IN"/>
               </w:rPr>
               <w:br/>
@@ -2474,7 +2764,7 @@
         </w:trPr>
         <w:tc>
           <w:tcPr>
-            <w:tcW w:w="996" w:type="dxa"/>
+            <w:tcW w:w="480" w:type="dxa"/>
             <w:hideMark/>
           </w:tcPr>
           <w:p>
@@ -2482,6 +2772,8 @@
               <w:rPr>
                 <w:b/>
                 <w:bCs/>
+                <w:sz w:val="18"/>
+                <w:szCs w:val="18"/>
                 <w:lang w:val="en-IN"/>
               </w:rPr>
             </w:pPr>
@@ -2489,6 +2781,8 @@
               <w:rPr>
                 <w:b/>
                 <w:bCs/>
+                <w:sz w:val="18"/>
+                <w:szCs w:val="18"/>
                 <w:lang w:val="en-IN"/>
               </w:rPr>
               <w:t>6</w:t>
@@ -2497,17 +2791,21 @@
         </w:tc>
         <w:tc>
           <w:tcPr>
-            <w:tcW w:w="2877" w:type="dxa"/>
+            <w:tcW w:w="2776" w:type="dxa"/>
             <w:hideMark/>
           </w:tcPr>
           <w:p>
             <w:pPr>
               <w:rPr>
+                <w:sz w:val="18"/>
+                <w:szCs w:val="18"/>
                 <w:lang w:val="en-IN"/>
               </w:rPr>
             </w:pPr>
             <w:r>
               <w:rPr>
+                <w:sz w:val="18"/>
+                <w:szCs w:val="18"/>
                 <w:lang w:val="en-IN"/>
               </w:rPr>
               <w:t>Verify to search the data by apply the date filter</w:t>
@@ -2516,31 +2814,37 @@
         </w:tc>
         <w:tc>
           <w:tcPr>
-            <w:tcW w:w="3046" w:type="dxa"/>
+            <w:tcW w:w="3682" w:type="dxa"/>
             <w:hideMark/>
           </w:tcPr>
           <w:p>
             <w:pPr>
               <w:rPr>
+                <w:sz w:val="18"/>
+                <w:szCs w:val="18"/>
                 <w:lang w:val="en-IN"/>
               </w:rPr>
             </w:pPr>
-            <w:proofErr w:type="spellStart"/>
-            <w:r>
-              <w:rPr>
-                <w:lang w:val="en-IN"/>
-              </w:rPr>
-              <w:t>Pre condition</w:t>
-            </w:r>
-            <w:proofErr w:type="spellEnd"/>
-            <w:r>
-              <w:rPr>
+            <w:r>
+              <w:rPr>
+                <w:sz w:val="18"/>
+                <w:szCs w:val="18"/>
+                <w:lang w:val="en-IN"/>
+              </w:rPr>
+              <w:t>Pre-condition</w:t>
+            </w:r>
+            <w:r>
+              <w:rPr>
+                <w:sz w:val="18"/>
+                <w:szCs w:val="18"/>
                 <w:lang w:val="en-IN"/>
               </w:rPr>
               <w:t>: User should be logged in and it is on Maternity module</w:t>
             </w:r>
             <w:r>
               <w:rPr>
+                <w:sz w:val="18"/>
+                <w:szCs w:val="18"/>
                 <w:lang w:val="en-IN"/>
               </w:rPr>
               <w:br/>
@@ -2548,6 +2852,8 @@
             </w:r>
             <w:r>
               <w:rPr>
+                <w:sz w:val="18"/>
+                <w:szCs w:val="18"/>
                 <w:lang w:val="en-IN"/>
               </w:rPr>
               <w:br/>
@@ -2555,6 +2861,8 @@
             </w:r>
             <w:r>
               <w:rPr>
+                <w:sz w:val="18"/>
+                <w:szCs w:val="18"/>
                 <w:lang w:val="en-IN"/>
               </w:rPr>
               <w:br/>
@@ -2562,6 +2870,8 @@
             </w:r>
             <w:r>
               <w:rPr>
+                <w:sz w:val="18"/>
+                <w:szCs w:val="18"/>
                 <w:lang w:val="en-IN"/>
               </w:rPr>
               <w:br/>
@@ -2569,6 +2879,8 @@
             </w:r>
             <w:r>
               <w:rPr>
+                <w:sz w:val="18"/>
+                <w:szCs w:val="18"/>
                 <w:lang w:val="en-IN"/>
               </w:rPr>
               <w:br/>
@@ -2578,38 +2890,46 @@
         </w:tc>
         <w:tc>
           <w:tcPr>
-            <w:tcW w:w="3141" w:type="dxa"/>
+            <w:tcW w:w="3122" w:type="dxa"/>
             <w:hideMark/>
           </w:tcPr>
           <w:p>
             <w:pPr>
               <w:rPr>
+                <w:sz w:val="18"/>
+                <w:szCs w:val="18"/>
                 <w:lang w:val="en-IN"/>
               </w:rPr>
             </w:pPr>
             <w:r>
               <w:rPr>
+                <w:sz w:val="18"/>
+                <w:szCs w:val="18"/>
                 <w:lang w:val="en-IN"/>
               </w:rPr>
               <w:t xml:space="preserve">Data should be present as per the selected date range </w:t>
             </w:r>
             <w:r>
               <w:rPr>
+                <w:sz w:val="18"/>
+                <w:szCs w:val="18"/>
                 <w:lang w:val="en-IN"/>
               </w:rPr>
               <w:br/>
               <w:t xml:space="preserve">The "EDD" column date must fall within the </w:t>
             </w:r>
-            <w:proofErr w:type="spellStart"/>
-            <w:r>
-              <w:rPr>
-                <w:lang w:val="en-IN"/>
-              </w:rPr>
-              <w:t>selecetd</w:t>
-            </w:r>
-            <w:proofErr w:type="spellEnd"/>
-            <w:r>
-              <w:rPr>
+            <w:r>
+              <w:rPr>
+                <w:sz w:val="18"/>
+                <w:szCs w:val="18"/>
+                <w:lang w:val="en-IN"/>
+              </w:rPr>
+              <w:t>selected</w:t>
+            </w:r>
+            <w:r>
+              <w:rPr>
+                <w:sz w:val="18"/>
+                <w:szCs w:val="18"/>
                 <w:lang w:val="en-IN"/>
               </w:rPr>
               <w:t xml:space="preserve"> date.</w:t>
@@ -2623,7 +2943,7 @@
         </w:trPr>
         <w:tc>
           <w:tcPr>
-            <w:tcW w:w="996" w:type="dxa"/>
+            <w:tcW w:w="480" w:type="dxa"/>
             <w:hideMark/>
           </w:tcPr>
           <w:p>
@@ -2631,6 +2951,8 @@
               <w:rPr>
                 <w:b/>
                 <w:bCs/>
+                <w:sz w:val="18"/>
+                <w:szCs w:val="18"/>
                 <w:lang w:val="en-IN"/>
               </w:rPr>
             </w:pPr>
@@ -2638,6 +2960,8 @@
               <w:rPr>
                 <w:b/>
                 <w:bCs/>
+                <w:sz w:val="18"/>
+                <w:szCs w:val="18"/>
                 <w:lang w:val="en-IN"/>
               </w:rPr>
               <w:t>7</w:t>
@@ -2646,17 +2970,21 @@
         </w:tc>
         <w:tc>
           <w:tcPr>
-            <w:tcW w:w="2877" w:type="dxa"/>
+            <w:tcW w:w="2776" w:type="dxa"/>
             <w:hideMark/>
           </w:tcPr>
           <w:p>
             <w:pPr>
               <w:rPr>
+                <w:sz w:val="18"/>
+                <w:szCs w:val="18"/>
                 <w:lang w:val="en-IN"/>
               </w:rPr>
             </w:pPr>
             <w:r>
               <w:rPr>
+                <w:sz w:val="18"/>
+                <w:szCs w:val="18"/>
                 <w:lang w:val="en-IN"/>
               </w:rPr>
               <w:t>Verify to data range by select "one week" option from drop down</w:t>
@@ -2665,31 +2993,37 @@
         </w:tc>
         <w:tc>
           <w:tcPr>
-            <w:tcW w:w="3046" w:type="dxa"/>
+            <w:tcW w:w="3682" w:type="dxa"/>
             <w:hideMark/>
           </w:tcPr>
           <w:p>
             <w:pPr>
               <w:rPr>
+                <w:sz w:val="18"/>
+                <w:szCs w:val="18"/>
                 <w:lang w:val="en-IN"/>
               </w:rPr>
             </w:pPr>
-            <w:proofErr w:type="spellStart"/>
-            <w:r>
-              <w:rPr>
-                <w:lang w:val="en-IN"/>
-              </w:rPr>
-              <w:t>Pre condition</w:t>
-            </w:r>
-            <w:proofErr w:type="spellEnd"/>
-            <w:r>
-              <w:rPr>
+            <w:r>
+              <w:rPr>
+                <w:sz w:val="18"/>
+                <w:szCs w:val="18"/>
+                <w:lang w:val="en-IN"/>
+              </w:rPr>
+              <w:t>Pre-condition</w:t>
+            </w:r>
+            <w:r>
+              <w:rPr>
+                <w:sz w:val="18"/>
+                <w:szCs w:val="18"/>
                 <w:lang w:val="en-IN"/>
               </w:rPr>
               <w:t>: User should be logged in and it is on Maternity module</w:t>
             </w:r>
             <w:r>
               <w:rPr>
+                <w:sz w:val="18"/>
+                <w:szCs w:val="18"/>
                 <w:lang w:val="en-IN"/>
               </w:rPr>
               <w:br/>
@@ -2697,6 +3031,8 @@
             </w:r>
             <w:r>
               <w:rPr>
+                <w:sz w:val="18"/>
+                <w:szCs w:val="18"/>
                 <w:lang w:val="en-IN"/>
               </w:rPr>
               <w:br/>
@@ -2704,6 +3040,8 @@
             </w:r>
             <w:r>
               <w:rPr>
+                <w:sz w:val="18"/>
+                <w:szCs w:val="18"/>
                 <w:lang w:val="en-IN"/>
               </w:rPr>
               <w:br/>
@@ -2711,6 +3049,8 @@
             </w:r>
             <w:r>
               <w:rPr>
+                <w:sz w:val="18"/>
+                <w:szCs w:val="18"/>
                 <w:lang w:val="en-IN"/>
               </w:rPr>
               <w:br/>
@@ -2720,23 +3060,29 @@
         </w:tc>
         <w:tc>
           <w:tcPr>
-            <w:tcW w:w="3141" w:type="dxa"/>
+            <w:tcW w:w="3122" w:type="dxa"/>
             <w:hideMark/>
           </w:tcPr>
           <w:p>
             <w:pPr>
               <w:rPr>
+                <w:sz w:val="18"/>
+                <w:szCs w:val="18"/>
                 <w:lang w:val="en-IN"/>
               </w:rPr>
             </w:pPr>
             <w:r>
               <w:rPr>
+                <w:sz w:val="18"/>
+                <w:szCs w:val="18"/>
                 <w:lang w:val="en-IN"/>
               </w:rPr>
               <w:t>Data should be present as per the selected date range using dropdown</w:t>
             </w:r>
             <w:r>
               <w:rPr>
+                <w:sz w:val="18"/>
+                <w:szCs w:val="18"/>
                 <w:lang w:val="en-IN"/>
               </w:rPr>
               <w:br/>
@@ -2751,7 +3097,7 @@
         </w:trPr>
         <w:tc>
           <w:tcPr>
-            <w:tcW w:w="996" w:type="dxa"/>
+            <w:tcW w:w="480" w:type="dxa"/>
             <w:hideMark/>
           </w:tcPr>
           <w:p>
@@ -2759,6 +3105,8 @@
               <w:rPr>
                 <w:b/>
                 <w:bCs/>
+                <w:sz w:val="18"/>
+                <w:szCs w:val="18"/>
                 <w:lang w:val="en-IN"/>
               </w:rPr>
             </w:pPr>
@@ -2766,25 +3114,32 @@
               <w:rPr>
                 <w:b/>
                 <w:bCs/>
-                <w:lang w:val="en-IN"/>
-              </w:rPr>
+                <w:sz w:val="18"/>
+                <w:szCs w:val="18"/>
+                <w:lang w:val="en-IN"/>
+              </w:rPr>
+              <w:lastRenderedPageBreak/>
               <w:t>8</w:t>
             </w:r>
           </w:p>
         </w:tc>
         <w:tc>
           <w:tcPr>
-            <w:tcW w:w="2877" w:type="dxa"/>
+            <w:tcW w:w="2776" w:type="dxa"/>
             <w:hideMark/>
           </w:tcPr>
           <w:p>
             <w:pPr>
               <w:rPr>
+                <w:sz w:val="18"/>
+                <w:szCs w:val="18"/>
                 <w:lang w:val="en-IN"/>
               </w:rPr>
             </w:pPr>
             <w:r>
               <w:rPr>
+                <w:sz w:val="18"/>
+                <w:szCs w:val="18"/>
                 <w:lang w:val="en-IN"/>
               </w:rPr>
               <w:t>Verify the functionality of the "View All Maternity Patients" checkbox</w:t>
@@ -2793,31 +3148,37 @@
         </w:tc>
         <w:tc>
           <w:tcPr>
-            <w:tcW w:w="3046" w:type="dxa"/>
+            <w:tcW w:w="3682" w:type="dxa"/>
             <w:hideMark/>
           </w:tcPr>
           <w:p>
             <w:pPr>
               <w:rPr>
+                <w:sz w:val="18"/>
+                <w:szCs w:val="18"/>
                 <w:lang w:val="en-IN"/>
               </w:rPr>
             </w:pPr>
-            <w:proofErr w:type="spellStart"/>
-            <w:r>
-              <w:rPr>
-                <w:lang w:val="en-IN"/>
-              </w:rPr>
-              <w:t>Pre condition</w:t>
-            </w:r>
-            <w:proofErr w:type="spellEnd"/>
-            <w:r>
-              <w:rPr>
+            <w:r>
+              <w:rPr>
+                <w:sz w:val="18"/>
+                <w:szCs w:val="18"/>
+                <w:lang w:val="en-IN"/>
+              </w:rPr>
+              <w:t>Pre-condition</w:t>
+            </w:r>
+            <w:r>
+              <w:rPr>
+                <w:sz w:val="18"/>
+                <w:szCs w:val="18"/>
                 <w:lang w:val="en-IN"/>
               </w:rPr>
               <w:t>: User should be logged in and it is on Maternity module</w:t>
             </w:r>
             <w:r>
               <w:rPr>
+                <w:sz w:val="18"/>
+                <w:szCs w:val="18"/>
                 <w:lang w:val="en-IN"/>
               </w:rPr>
               <w:br/>
@@ -2825,21 +3186,25 @@
             </w:r>
             <w:r>
               <w:rPr>
+                <w:sz w:val="18"/>
+                <w:szCs w:val="18"/>
                 <w:lang w:val="en-IN"/>
               </w:rPr>
               <w:br/>
               <w:t xml:space="preserve">2. </w:t>
             </w:r>
-            <w:proofErr w:type="spellStart"/>
-            <w:r>
-              <w:rPr>
-                <w:lang w:val="en-IN"/>
-              </w:rPr>
-              <w:t>Clcik</w:t>
-            </w:r>
-            <w:proofErr w:type="spellEnd"/>
-            <w:r>
-              <w:rPr>
+            <w:r>
+              <w:rPr>
+                <w:sz w:val="18"/>
+                <w:szCs w:val="18"/>
+                <w:lang w:val="en-IN"/>
+              </w:rPr>
+              <w:t>Click</w:t>
+            </w:r>
+            <w:r>
+              <w:rPr>
+                <w:sz w:val="18"/>
+                <w:szCs w:val="18"/>
                 <w:lang w:val="en-IN"/>
               </w:rPr>
               <w:t xml:space="preserve"> on the "View All Maternity Patients" checkbox</w:t>
@@ -2848,17 +3213,21 @@
         </w:tc>
         <w:tc>
           <w:tcPr>
-            <w:tcW w:w="3141" w:type="dxa"/>
+            <w:tcW w:w="3122" w:type="dxa"/>
             <w:hideMark/>
           </w:tcPr>
           <w:p>
             <w:pPr>
               <w:rPr>
+                <w:sz w:val="18"/>
+                <w:szCs w:val="18"/>
                 <w:lang w:val="en-IN"/>
               </w:rPr>
             </w:pPr>
             <w:r>
               <w:rPr>
+                <w:sz w:val="18"/>
+                <w:szCs w:val="18"/>
                 <w:lang w:val="en-IN"/>
               </w:rPr>
               <w:t>Ensure that all relevant records become visible as expected.</w:t>
@@ -2872,7 +3241,7 @@
         </w:trPr>
         <w:tc>
           <w:tcPr>
-            <w:tcW w:w="996" w:type="dxa"/>
+            <w:tcW w:w="480" w:type="dxa"/>
             <w:hideMark/>
           </w:tcPr>
           <w:p>
@@ -2880,6 +3249,8 @@
               <w:rPr>
                 <w:b/>
                 <w:bCs/>
+                <w:sz w:val="18"/>
+                <w:szCs w:val="18"/>
                 <w:lang w:val="en-IN"/>
               </w:rPr>
             </w:pPr>
@@ -2887,6 +3258,8 @@
               <w:rPr>
                 <w:b/>
                 <w:bCs/>
+                <w:sz w:val="18"/>
+                <w:szCs w:val="18"/>
                 <w:lang w:val="en-IN"/>
               </w:rPr>
               <w:t>9</w:t>
@@ -2895,17 +3268,21 @@
         </w:tc>
         <w:tc>
           <w:tcPr>
-            <w:tcW w:w="2877" w:type="dxa"/>
+            <w:tcW w:w="2776" w:type="dxa"/>
             <w:hideMark/>
           </w:tcPr>
           <w:p>
             <w:pPr>
               <w:rPr>
+                <w:sz w:val="18"/>
+                <w:szCs w:val="18"/>
                 <w:lang w:val="en-IN"/>
               </w:rPr>
             </w:pPr>
             <w:r>
               <w:rPr>
+                <w:sz w:val="18"/>
+                <w:szCs w:val="18"/>
                 <w:lang w:val="en-IN"/>
               </w:rPr>
               <w:t>Verify that entering a keyword matching existing records in the search bar returns the corresponding data.</w:t>
@@ -2914,31 +3291,37 @@
         </w:tc>
         <w:tc>
           <w:tcPr>
-            <w:tcW w:w="3046" w:type="dxa"/>
+            <w:tcW w:w="3682" w:type="dxa"/>
             <w:hideMark/>
           </w:tcPr>
           <w:p>
             <w:pPr>
               <w:rPr>
+                <w:sz w:val="18"/>
+                <w:szCs w:val="18"/>
                 <w:lang w:val="en-IN"/>
               </w:rPr>
             </w:pPr>
-            <w:proofErr w:type="spellStart"/>
-            <w:r>
-              <w:rPr>
-                <w:lang w:val="en-IN"/>
-              </w:rPr>
-              <w:t>Pre condition</w:t>
-            </w:r>
-            <w:proofErr w:type="spellEnd"/>
-            <w:r>
-              <w:rPr>
+            <w:r>
+              <w:rPr>
+                <w:sz w:val="18"/>
+                <w:szCs w:val="18"/>
+                <w:lang w:val="en-IN"/>
+              </w:rPr>
+              <w:t>Pre-condition</w:t>
+            </w:r>
+            <w:r>
+              <w:rPr>
+                <w:sz w:val="18"/>
+                <w:szCs w:val="18"/>
                 <w:lang w:val="en-IN"/>
               </w:rPr>
               <w:t>: User should be logged in and it is on Maternity module</w:t>
             </w:r>
             <w:r>
               <w:rPr>
+                <w:sz w:val="18"/>
+                <w:szCs w:val="18"/>
                 <w:lang w:val="en-IN"/>
               </w:rPr>
               <w:br/>
@@ -2946,6 +3329,8 @@
             </w:r>
             <w:r>
               <w:rPr>
+                <w:sz w:val="18"/>
+                <w:szCs w:val="18"/>
                 <w:lang w:val="en-IN"/>
               </w:rPr>
               <w:br/>
@@ -2955,17 +3340,21 @@
         </w:tc>
         <w:tc>
           <w:tcPr>
-            <w:tcW w:w="3141" w:type="dxa"/>
+            <w:tcW w:w="3122" w:type="dxa"/>
             <w:hideMark/>
           </w:tcPr>
           <w:p>
             <w:pPr>
               <w:rPr>
+                <w:sz w:val="18"/>
+                <w:szCs w:val="18"/>
                 <w:lang w:val="en-IN"/>
               </w:rPr>
             </w:pPr>
             <w:r>
               <w:rPr>
+                <w:sz w:val="18"/>
+                <w:szCs w:val="18"/>
                 <w:lang w:val="en-IN"/>
               </w:rPr>
               <w:t>Data should be present for the search</w:t>
@@ -2979,7 +3368,7 @@
         </w:trPr>
         <w:tc>
           <w:tcPr>
-            <w:tcW w:w="996" w:type="dxa"/>
+            <w:tcW w:w="480" w:type="dxa"/>
             <w:hideMark/>
           </w:tcPr>
           <w:p>
@@ -2987,6 +3376,8 @@
               <w:rPr>
                 <w:b/>
                 <w:bCs/>
+                <w:sz w:val="18"/>
+                <w:szCs w:val="18"/>
                 <w:lang w:val="en-IN"/>
               </w:rPr>
             </w:pPr>
@@ -2994,6 +3385,8 @@
               <w:rPr>
                 <w:b/>
                 <w:bCs/>
+                <w:sz w:val="18"/>
+                <w:szCs w:val="18"/>
                 <w:lang w:val="en-IN"/>
               </w:rPr>
               <w:t>10</w:t>
@@ -3002,17 +3395,21 @@
         </w:tc>
         <w:tc>
           <w:tcPr>
-            <w:tcW w:w="2877" w:type="dxa"/>
+            <w:tcW w:w="2776" w:type="dxa"/>
             <w:hideMark/>
           </w:tcPr>
           <w:p>
             <w:pPr>
               <w:rPr>
+                <w:sz w:val="18"/>
+                <w:szCs w:val="18"/>
                 <w:lang w:val="en-IN"/>
               </w:rPr>
             </w:pPr>
             <w:r>
               <w:rPr>
+                <w:sz w:val="18"/>
+                <w:szCs w:val="18"/>
                 <w:lang w:val="en-IN"/>
               </w:rPr>
               <w:t>Verify the tooltip and it's text present on hover the mouse on "Star"</w:t>
@@ -3021,31 +3418,37 @@
         </w:tc>
         <w:tc>
           <w:tcPr>
-            <w:tcW w:w="3046" w:type="dxa"/>
+            <w:tcW w:w="3682" w:type="dxa"/>
             <w:hideMark/>
           </w:tcPr>
           <w:p>
             <w:pPr>
               <w:rPr>
+                <w:sz w:val="18"/>
+                <w:szCs w:val="18"/>
                 <w:lang w:val="en-IN"/>
               </w:rPr>
             </w:pPr>
-            <w:proofErr w:type="spellStart"/>
-            <w:r>
-              <w:rPr>
-                <w:lang w:val="en-IN"/>
-              </w:rPr>
-              <w:t>Pre condition</w:t>
-            </w:r>
-            <w:proofErr w:type="spellEnd"/>
-            <w:r>
-              <w:rPr>
+            <w:r>
+              <w:rPr>
+                <w:sz w:val="18"/>
+                <w:szCs w:val="18"/>
+                <w:lang w:val="en-IN"/>
+              </w:rPr>
+              <w:t>Pre-condition</w:t>
+            </w:r>
+            <w:r>
+              <w:rPr>
+                <w:sz w:val="18"/>
+                <w:szCs w:val="18"/>
                 <w:lang w:val="en-IN"/>
               </w:rPr>
               <w:t>: User should be logged in and it is on Maternity module</w:t>
             </w:r>
             <w:r>
               <w:rPr>
+                <w:sz w:val="18"/>
+                <w:szCs w:val="18"/>
                 <w:lang w:val="en-IN"/>
               </w:rPr>
               <w:br/>
@@ -3053,6 +3456,8 @@
             </w:r>
             <w:r>
               <w:rPr>
+                <w:sz w:val="18"/>
+                <w:szCs w:val="18"/>
                 <w:lang w:val="en-IN"/>
               </w:rPr>
               <w:br/>
@@ -3062,17 +3467,21 @@
         </w:tc>
         <w:tc>
           <w:tcPr>
-            <w:tcW w:w="3141" w:type="dxa"/>
+            <w:tcW w:w="3122" w:type="dxa"/>
             <w:hideMark/>
           </w:tcPr>
           <w:p>
             <w:pPr>
               <w:rPr>
+                <w:sz w:val="18"/>
+                <w:szCs w:val="18"/>
                 <w:lang w:val="en-IN"/>
               </w:rPr>
             </w:pPr>
             <w:r>
               <w:rPr>
+                <w:sz w:val="18"/>
+                <w:szCs w:val="18"/>
                 <w:lang w:val="en-IN"/>
               </w:rPr>
               <w:t>Tooltip should be present when hover the mouse on star with text "Remember this date"</w:t>
@@ -3086,7 +3495,7 @@
         </w:trPr>
         <w:tc>
           <w:tcPr>
-            <w:tcW w:w="996" w:type="dxa"/>
+            <w:tcW w:w="480" w:type="dxa"/>
             <w:hideMark/>
           </w:tcPr>
           <w:p>
@@ -3094,6 +3503,8 @@
               <w:rPr>
                 <w:b/>
                 <w:bCs/>
+                <w:sz w:val="18"/>
+                <w:szCs w:val="18"/>
                 <w:lang w:val="en-IN"/>
               </w:rPr>
             </w:pPr>
@@ -3101,26 +3512,31 @@
               <w:rPr>
                 <w:b/>
                 <w:bCs/>
-                <w:lang w:val="en-IN"/>
-              </w:rPr>
-              <w:lastRenderedPageBreak/>
+                <w:sz w:val="18"/>
+                <w:szCs w:val="18"/>
+                <w:lang w:val="en-IN"/>
+              </w:rPr>
               <w:t>11</w:t>
             </w:r>
           </w:p>
         </w:tc>
         <w:tc>
           <w:tcPr>
-            <w:tcW w:w="2877" w:type="dxa"/>
+            <w:tcW w:w="2776" w:type="dxa"/>
             <w:hideMark/>
           </w:tcPr>
           <w:p>
             <w:pPr>
               <w:rPr>
+                <w:sz w:val="18"/>
+                <w:szCs w:val="18"/>
                 <w:lang w:val="en-IN"/>
               </w:rPr>
             </w:pPr>
             <w:r>
               <w:rPr>
+                <w:sz w:val="18"/>
+                <w:szCs w:val="18"/>
                 <w:lang w:val="en-IN"/>
               </w:rPr>
               <w:t>Verify the presence of "View" button</w:t>
@@ -3129,31 +3545,37 @@
         </w:tc>
         <w:tc>
           <w:tcPr>
-            <w:tcW w:w="3046" w:type="dxa"/>
+            <w:tcW w:w="3682" w:type="dxa"/>
             <w:hideMark/>
           </w:tcPr>
           <w:p>
             <w:pPr>
               <w:rPr>
+                <w:sz w:val="18"/>
+                <w:szCs w:val="18"/>
                 <w:lang w:val="en-IN"/>
               </w:rPr>
             </w:pPr>
-            <w:proofErr w:type="spellStart"/>
-            <w:r>
-              <w:rPr>
-                <w:lang w:val="en-IN"/>
-              </w:rPr>
-              <w:t>Pre condition</w:t>
-            </w:r>
-            <w:proofErr w:type="spellEnd"/>
-            <w:r>
-              <w:rPr>
+            <w:r>
+              <w:rPr>
+                <w:sz w:val="18"/>
+                <w:szCs w:val="18"/>
+                <w:lang w:val="en-IN"/>
+              </w:rPr>
+              <w:t>Pre-condition</w:t>
+            </w:r>
+            <w:r>
+              <w:rPr>
+                <w:sz w:val="18"/>
+                <w:szCs w:val="18"/>
                 <w:lang w:val="en-IN"/>
               </w:rPr>
               <w:t>: User should be logged in and it is on Maternity module</w:t>
             </w:r>
             <w:r>
               <w:rPr>
+                <w:sz w:val="18"/>
+                <w:szCs w:val="18"/>
                 <w:lang w:val="en-IN"/>
               </w:rPr>
               <w:br/>
@@ -3161,6 +3583,8 @@
             </w:r>
             <w:r>
               <w:rPr>
+                <w:sz w:val="18"/>
+                <w:szCs w:val="18"/>
                 <w:lang w:val="en-IN"/>
               </w:rPr>
               <w:br/>
@@ -3168,6 +3592,8 @@
             </w:r>
             <w:r>
               <w:rPr>
+                <w:sz w:val="18"/>
+                <w:szCs w:val="18"/>
                 <w:lang w:val="en-IN"/>
               </w:rPr>
               <w:br/>
@@ -3177,23 +3603,29 @@
         </w:tc>
         <w:tc>
           <w:tcPr>
-            <w:tcW w:w="3141" w:type="dxa"/>
+            <w:tcW w:w="3122" w:type="dxa"/>
             <w:hideMark/>
           </w:tcPr>
           <w:p>
             <w:pPr>
               <w:rPr>
+                <w:sz w:val="18"/>
+                <w:szCs w:val="18"/>
                 <w:lang w:val="en-IN"/>
               </w:rPr>
             </w:pPr>
             <w:r>
               <w:rPr>
+                <w:sz w:val="18"/>
+                <w:szCs w:val="18"/>
                 <w:lang w:val="en-IN"/>
               </w:rPr>
               <w:br/>
             </w:r>
             <w:r>
               <w:rPr>
+                <w:sz w:val="18"/>
+                <w:szCs w:val="18"/>
                 <w:lang w:val="en-IN"/>
               </w:rPr>
               <w:br/>
@@ -3201,12 +3633,16 @@
             </w:r>
             <w:r>
               <w:rPr>
+                <w:sz w:val="18"/>
+                <w:szCs w:val="18"/>
                 <w:lang w:val="en-IN"/>
               </w:rPr>
               <w:br/>
             </w:r>
             <w:r>
               <w:rPr>
+                <w:sz w:val="18"/>
+                <w:szCs w:val="18"/>
                 <w:lang w:val="en-IN"/>
               </w:rPr>
               <w:br/>
@@ -3214,18 +3650,24 @@
             </w:r>
             <w:r>
               <w:rPr>
+                <w:sz w:val="18"/>
+                <w:szCs w:val="18"/>
                 <w:lang w:val="en-IN"/>
               </w:rPr>
               <w:br/>
             </w:r>
             <w:r>
               <w:rPr>
+                <w:sz w:val="18"/>
+                <w:szCs w:val="18"/>
                 <w:lang w:val="en-IN"/>
               </w:rPr>
               <w:br/>
             </w:r>
             <w:r>
               <w:rPr>
+                <w:sz w:val="18"/>
+                <w:szCs w:val="18"/>
                 <w:lang w:val="en-IN"/>
               </w:rPr>
               <w:br/>
@@ -3239,7 +3681,7 @@
         </w:trPr>
         <w:tc>
           <w:tcPr>
-            <w:tcW w:w="996" w:type="dxa"/>
+            <w:tcW w:w="480" w:type="dxa"/>
             <w:hideMark/>
           </w:tcPr>
           <w:p>
@@ -3247,6 +3689,8 @@
               <w:rPr>
                 <w:b/>
                 <w:bCs/>
+                <w:sz w:val="18"/>
+                <w:szCs w:val="18"/>
                 <w:lang w:val="en-IN"/>
               </w:rPr>
             </w:pPr>
@@ -3254,6 +3698,8 @@
               <w:rPr>
                 <w:b/>
                 <w:bCs/>
+                <w:sz w:val="18"/>
+                <w:szCs w:val="18"/>
                 <w:lang w:val="en-IN"/>
               </w:rPr>
               <w:t>12</w:t>
@@ -3262,17 +3708,21 @@
         </w:tc>
         <w:tc>
           <w:tcPr>
-            <w:tcW w:w="2877" w:type="dxa"/>
+            <w:tcW w:w="2776" w:type="dxa"/>
             <w:hideMark/>
           </w:tcPr>
           <w:p>
             <w:pPr>
               <w:rPr>
+                <w:sz w:val="18"/>
+                <w:szCs w:val="18"/>
                 <w:lang w:val="en-IN"/>
               </w:rPr>
             </w:pPr>
             <w:r>
               <w:rPr>
+                <w:sz w:val="18"/>
+                <w:szCs w:val="18"/>
                 <w:lang w:val="en-IN"/>
               </w:rPr>
               <w:t>Verify the presence of "ANC" button</w:t>
@@ -3281,31 +3731,37 @@
         </w:tc>
         <w:tc>
           <w:tcPr>
-            <w:tcW w:w="3046" w:type="dxa"/>
+            <w:tcW w:w="3682" w:type="dxa"/>
             <w:hideMark/>
           </w:tcPr>
           <w:p>
             <w:pPr>
               <w:rPr>
+                <w:sz w:val="18"/>
+                <w:szCs w:val="18"/>
                 <w:lang w:val="en-IN"/>
               </w:rPr>
             </w:pPr>
-            <w:proofErr w:type="spellStart"/>
-            <w:r>
-              <w:rPr>
-                <w:lang w:val="en-IN"/>
-              </w:rPr>
-              <w:t>Pre condition</w:t>
-            </w:r>
-            <w:proofErr w:type="spellEnd"/>
-            <w:r>
-              <w:rPr>
+            <w:r>
+              <w:rPr>
+                <w:sz w:val="18"/>
+                <w:szCs w:val="18"/>
+                <w:lang w:val="en-IN"/>
+              </w:rPr>
+              <w:t>Pre-condition</w:t>
+            </w:r>
+            <w:r>
+              <w:rPr>
+                <w:sz w:val="18"/>
+                <w:szCs w:val="18"/>
                 <w:lang w:val="en-IN"/>
               </w:rPr>
               <w:t>: User should be logged in and it is on Maternity module</w:t>
             </w:r>
             <w:r>
               <w:rPr>
+                <w:sz w:val="18"/>
+                <w:szCs w:val="18"/>
                 <w:lang w:val="en-IN"/>
               </w:rPr>
               <w:br/>
@@ -3313,6 +3769,8 @@
             </w:r>
             <w:r>
               <w:rPr>
+                <w:sz w:val="18"/>
+                <w:szCs w:val="18"/>
                 <w:lang w:val="en-IN"/>
               </w:rPr>
               <w:br/>
@@ -3320,6 +3778,8 @@
             </w:r>
             <w:r>
               <w:rPr>
+                <w:sz w:val="18"/>
+                <w:szCs w:val="18"/>
                 <w:lang w:val="en-IN"/>
               </w:rPr>
               <w:br/>
@@ -3329,17 +3789,21 @@
         </w:tc>
         <w:tc>
           <w:tcPr>
-            <w:tcW w:w="3141" w:type="dxa"/>
+            <w:tcW w:w="3122" w:type="dxa"/>
             <w:hideMark/>
           </w:tcPr>
           <w:p>
             <w:pPr>
               <w:rPr>
+                <w:sz w:val="18"/>
+                <w:szCs w:val="18"/>
                 <w:lang w:val="en-IN"/>
               </w:rPr>
             </w:pPr>
             <w:r>
               <w:rPr>
+                <w:sz w:val="18"/>
+                <w:szCs w:val="18"/>
                 <w:lang w:val="en-IN"/>
               </w:rPr>
               <w:t>Ensure that any updates made on the "Update Details" page are accurately reflected in the record of the specific patient.</w:t>
@@ -3353,7 +3817,7 @@
         </w:trPr>
         <w:tc>
           <w:tcPr>
-            <w:tcW w:w="996" w:type="dxa"/>
+            <w:tcW w:w="480" w:type="dxa"/>
             <w:hideMark/>
           </w:tcPr>
           <w:p>
@@ -3361,6 +3825,8 @@
               <w:rPr>
                 <w:b/>
                 <w:bCs/>
+                <w:sz w:val="18"/>
+                <w:szCs w:val="18"/>
                 <w:lang w:val="en-IN"/>
               </w:rPr>
             </w:pPr>
@@ -3368,6 +3834,8 @@
               <w:rPr>
                 <w:b/>
                 <w:bCs/>
+                <w:sz w:val="18"/>
+                <w:szCs w:val="18"/>
                 <w:lang w:val="en-IN"/>
               </w:rPr>
               <w:t>13</w:t>
@@ -3376,17 +3844,21 @@
         </w:tc>
         <w:tc>
           <w:tcPr>
-            <w:tcW w:w="2877" w:type="dxa"/>
+            <w:tcW w:w="2776" w:type="dxa"/>
             <w:hideMark/>
           </w:tcPr>
           <w:p>
             <w:pPr>
               <w:rPr>
+                <w:sz w:val="18"/>
+                <w:szCs w:val="18"/>
                 <w:lang w:val="en-IN"/>
               </w:rPr>
             </w:pPr>
             <w:r>
               <w:rPr>
+                <w:sz w:val="18"/>
+                <w:szCs w:val="18"/>
                 <w:lang w:val="en-IN"/>
               </w:rPr>
               <w:t>Verify the presence of "Mat - Register" in the "..." drop down</w:t>
@@ -3395,31 +3867,37 @@
         </w:tc>
         <w:tc>
           <w:tcPr>
-            <w:tcW w:w="3046" w:type="dxa"/>
+            <w:tcW w:w="3682" w:type="dxa"/>
             <w:hideMark/>
           </w:tcPr>
           <w:p>
             <w:pPr>
               <w:rPr>
+                <w:sz w:val="18"/>
+                <w:szCs w:val="18"/>
                 <w:lang w:val="en-IN"/>
               </w:rPr>
             </w:pPr>
-            <w:proofErr w:type="spellStart"/>
-            <w:r>
-              <w:rPr>
-                <w:lang w:val="en-IN"/>
-              </w:rPr>
-              <w:t>Pre condition</w:t>
-            </w:r>
-            <w:proofErr w:type="spellEnd"/>
-            <w:r>
-              <w:rPr>
+            <w:r>
+              <w:rPr>
+                <w:sz w:val="18"/>
+                <w:szCs w:val="18"/>
+                <w:lang w:val="en-IN"/>
+              </w:rPr>
+              <w:t>Pre-condition</w:t>
+            </w:r>
+            <w:r>
+              <w:rPr>
+                <w:sz w:val="18"/>
+                <w:szCs w:val="18"/>
                 <w:lang w:val="en-IN"/>
               </w:rPr>
               <w:t>: User should be logged in and it is on Maternity module</w:t>
             </w:r>
             <w:r>
               <w:rPr>
+                <w:sz w:val="18"/>
+                <w:szCs w:val="18"/>
                 <w:lang w:val="en-IN"/>
               </w:rPr>
               <w:br/>
@@ -3427,6 +3905,8 @@
             </w:r>
             <w:r>
               <w:rPr>
+                <w:sz w:val="18"/>
+                <w:szCs w:val="18"/>
                 <w:lang w:val="en-IN"/>
               </w:rPr>
               <w:br/>
@@ -3434,27 +3914,33 @@
             </w:r>
             <w:r>
               <w:rPr>
+                <w:sz w:val="18"/>
+                <w:szCs w:val="18"/>
                 <w:lang w:val="en-IN"/>
               </w:rPr>
               <w:br/>
               <w:t xml:space="preserve">3. Click on " Mat - Register" option from a </w:t>
             </w:r>
-            <w:proofErr w:type="spellStart"/>
-            <w:r>
-              <w:rPr>
-                <w:lang w:val="en-IN"/>
-              </w:rPr>
-              <w:t>specfic</w:t>
-            </w:r>
-            <w:proofErr w:type="spellEnd"/>
-            <w:r>
-              <w:rPr>
+            <w:r>
+              <w:rPr>
+                <w:sz w:val="18"/>
+                <w:szCs w:val="18"/>
+                <w:lang w:val="en-IN"/>
+              </w:rPr>
+              <w:t>specific</w:t>
+            </w:r>
+            <w:r>
+              <w:rPr>
+                <w:sz w:val="18"/>
+                <w:szCs w:val="18"/>
                 <w:lang w:val="en-IN"/>
               </w:rPr>
               <w:t xml:space="preserve"> record</w:t>
             </w:r>
             <w:r>
               <w:rPr>
+                <w:sz w:val="18"/>
+                <w:szCs w:val="18"/>
                 <w:lang w:val="en-IN"/>
               </w:rPr>
               <w:br/>
@@ -3462,6 +3948,8 @@
             </w:r>
             <w:r>
               <w:rPr>
+                <w:sz w:val="18"/>
+                <w:szCs w:val="18"/>
                 <w:lang w:val="en-IN"/>
               </w:rPr>
               <w:br/>
@@ -3471,29 +3959,37 @@
         </w:tc>
         <w:tc>
           <w:tcPr>
-            <w:tcW w:w="3141" w:type="dxa"/>
+            <w:tcW w:w="3122" w:type="dxa"/>
             <w:hideMark/>
           </w:tcPr>
           <w:p>
             <w:pPr>
               <w:rPr>
+                <w:sz w:val="18"/>
+                <w:szCs w:val="18"/>
                 <w:lang w:val="en-IN"/>
               </w:rPr>
             </w:pPr>
             <w:r>
               <w:rPr>
+                <w:sz w:val="18"/>
+                <w:szCs w:val="18"/>
                 <w:lang w:val="en-IN"/>
               </w:rPr>
               <w:t>Ensure that after clicking the "Save" button, a success message "Registered successfully." appears.</w:t>
             </w:r>
             <w:r>
               <w:rPr>
+                <w:sz w:val="18"/>
+                <w:szCs w:val="18"/>
                 <w:lang w:val="en-IN"/>
               </w:rPr>
               <w:br/>
             </w:r>
             <w:r>
               <w:rPr>
+                <w:sz w:val="18"/>
+                <w:szCs w:val="18"/>
                 <w:lang w:val="en-IN"/>
               </w:rPr>
               <w:br/>
@@ -3508,7 +4004,7 @@
         </w:trPr>
         <w:tc>
           <w:tcPr>
-            <w:tcW w:w="996" w:type="dxa"/>
+            <w:tcW w:w="480" w:type="dxa"/>
             <w:hideMark/>
           </w:tcPr>
           <w:p>
@@ -3516,6 +4012,8 @@
               <w:rPr>
                 <w:b/>
                 <w:bCs/>
+                <w:sz w:val="18"/>
+                <w:szCs w:val="18"/>
                 <w:lang w:val="en-IN"/>
               </w:rPr>
             </w:pPr>
@@ -3523,6 +4021,8 @@
               <w:rPr>
                 <w:b/>
                 <w:bCs/>
+                <w:sz w:val="18"/>
+                <w:szCs w:val="18"/>
                 <w:lang w:val="en-IN"/>
               </w:rPr>
               <w:t>14</w:t>
@@ -3531,17 +4031,21 @@
         </w:tc>
         <w:tc>
           <w:tcPr>
-            <w:tcW w:w="2877" w:type="dxa"/>
+            <w:tcW w:w="2776" w:type="dxa"/>
             <w:hideMark/>
           </w:tcPr>
           <w:p>
             <w:pPr>
               <w:rPr>
+                <w:sz w:val="18"/>
+                <w:szCs w:val="18"/>
                 <w:lang w:val="en-IN"/>
               </w:rPr>
             </w:pPr>
             <w:r>
               <w:rPr>
+                <w:sz w:val="18"/>
+                <w:szCs w:val="18"/>
                 <w:lang w:val="en-IN"/>
               </w:rPr>
               <w:t>Verify the presence of "Conclude" in the "..." drop down</w:t>
@@ -3550,31 +4054,37 @@
         </w:tc>
         <w:tc>
           <w:tcPr>
-            <w:tcW w:w="3046" w:type="dxa"/>
+            <w:tcW w:w="3682" w:type="dxa"/>
             <w:hideMark/>
           </w:tcPr>
           <w:p>
             <w:pPr>
               <w:rPr>
+                <w:sz w:val="18"/>
+                <w:szCs w:val="18"/>
                 <w:lang w:val="en-IN"/>
               </w:rPr>
             </w:pPr>
-            <w:proofErr w:type="spellStart"/>
-            <w:r>
-              <w:rPr>
-                <w:lang w:val="en-IN"/>
-              </w:rPr>
-              <w:t>Pre condition</w:t>
-            </w:r>
-            <w:proofErr w:type="spellEnd"/>
-            <w:r>
-              <w:rPr>
+            <w:r>
+              <w:rPr>
+                <w:sz w:val="18"/>
+                <w:szCs w:val="18"/>
+                <w:lang w:val="en-IN"/>
+              </w:rPr>
+              <w:t>Pre-condition</w:t>
+            </w:r>
+            <w:r>
+              <w:rPr>
+                <w:sz w:val="18"/>
+                <w:szCs w:val="18"/>
                 <w:lang w:val="en-IN"/>
               </w:rPr>
               <w:t>: User should be logged in and it is on Maternity module</w:t>
             </w:r>
             <w:r>
               <w:rPr>
+                <w:sz w:val="18"/>
+                <w:szCs w:val="18"/>
                 <w:lang w:val="en-IN"/>
               </w:rPr>
               <w:br/>
@@ -3582,6 +4092,8 @@
             </w:r>
             <w:r>
               <w:rPr>
+                <w:sz w:val="18"/>
+                <w:szCs w:val="18"/>
                 <w:lang w:val="en-IN"/>
               </w:rPr>
               <w:br/>
@@ -3589,27 +4101,33 @@
             </w:r>
             <w:r>
               <w:rPr>
+                <w:sz w:val="18"/>
+                <w:szCs w:val="18"/>
                 <w:lang w:val="en-IN"/>
               </w:rPr>
               <w:br/>
               <w:t xml:space="preserve">3. Click on " Conclude" option from a </w:t>
             </w:r>
-            <w:proofErr w:type="spellStart"/>
-            <w:r>
-              <w:rPr>
-                <w:lang w:val="en-IN"/>
-              </w:rPr>
-              <w:t>specfic</w:t>
-            </w:r>
-            <w:proofErr w:type="spellEnd"/>
-            <w:r>
-              <w:rPr>
+            <w:r>
+              <w:rPr>
+                <w:sz w:val="18"/>
+                <w:szCs w:val="18"/>
+                <w:lang w:val="en-IN"/>
+              </w:rPr>
+              <w:t>specific</w:t>
+            </w:r>
+            <w:r>
+              <w:rPr>
+                <w:sz w:val="18"/>
+                <w:szCs w:val="18"/>
                 <w:lang w:val="en-IN"/>
               </w:rPr>
               <w:t xml:space="preserve"> record</w:t>
             </w:r>
             <w:r>
               <w:rPr>
+                <w:sz w:val="18"/>
+                <w:szCs w:val="18"/>
                 <w:lang w:val="en-IN"/>
               </w:rPr>
               <w:br/>
@@ -3619,29 +4137,37 @@
         </w:tc>
         <w:tc>
           <w:tcPr>
-            <w:tcW w:w="3141" w:type="dxa"/>
+            <w:tcW w:w="3122" w:type="dxa"/>
             <w:hideMark/>
           </w:tcPr>
           <w:p>
             <w:pPr>
               <w:rPr>
+                <w:sz w:val="18"/>
+                <w:szCs w:val="18"/>
                 <w:lang w:val="en-IN"/>
               </w:rPr>
             </w:pPr>
             <w:r>
               <w:rPr>
+                <w:sz w:val="18"/>
+                <w:szCs w:val="18"/>
                 <w:lang w:val="en-IN"/>
               </w:rPr>
               <w:t>Ensure that after clicking the "Conclude" option, an alert box appears.</w:t>
             </w:r>
             <w:r>
               <w:rPr>
+                <w:sz w:val="18"/>
+                <w:szCs w:val="18"/>
                 <w:lang w:val="en-IN"/>
               </w:rPr>
               <w:br/>
             </w:r>
             <w:r>
               <w:rPr>
+                <w:sz w:val="18"/>
+                <w:szCs w:val="18"/>
                 <w:lang w:val="en-IN"/>
               </w:rPr>
               <w:br/>
@@ -3656,7 +4182,7 @@
         </w:trPr>
         <w:tc>
           <w:tcPr>
-            <w:tcW w:w="996" w:type="dxa"/>
+            <w:tcW w:w="480" w:type="dxa"/>
             <w:hideMark/>
           </w:tcPr>
           <w:p>
@@ -3664,6 +4190,8 @@
               <w:rPr>
                 <w:b/>
                 <w:bCs/>
+                <w:sz w:val="18"/>
+                <w:szCs w:val="18"/>
                 <w:lang w:val="en-IN"/>
               </w:rPr>
             </w:pPr>
@@ -3671,26 +4199,31 @@
               <w:rPr>
                 <w:b/>
                 <w:bCs/>
-                <w:lang w:val="en-IN"/>
-              </w:rPr>
-              <w:lastRenderedPageBreak/>
+                <w:sz w:val="18"/>
+                <w:szCs w:val="18"/>
+                <w:lang w:val="en-IN"/>
+              </w:rPr>
               <w:t>15</w:t>
             </w:r>
           </w:p>
         </w:tc>
         <w:tc>
           <w:tcPr>
-            <w:tcW w:w="2877" w:type="dxa"/>
+            <w:tcW w:w="2776" w:type="dxa"/>
             <w:hideMark/>
           </w:tcPr>
           <w:p>
             <w:pPr>
               <w:rPr>
+                <w:sz w:val="18"/>
+                <w:szCs w:val="18"/>
                 <w:lang w:val="en-IN"/>
               </w:rPr>
             </w:pPr>
             <w:r>
               <w:rPr>
+                <w:sz w:val="18"/>
+                <w:szCs w:val="18"/>
                 <w:lang w:val="en-IN"/>
               </w:rPr>
               <w:t>Verify the presence of "Remove" in the "..." dropdown</w:t>
@@ -3699,31 +4232,37 @@
         </w:tc>
         <w:tc>
           <w:tcPr>
-            <w:tcW w:w="3046" w:type="dxa"/>
+            <w:tcW w:w="3682" w:type="dxa"/>
             <w:hideMark/>
           </w:tcPr>
           <w:p>
             <w:pPr>
               <w:rPr>
+                <w:sz w:val="18"/>
+                <w:szCs w:val="18"/>
                 <w:lang w:val="en-IN"/>
               </w:rPr>
             </w:pPr>
-            <w:proofErr w:type="spellStart"/>
-            <w:r>
-              <w:rPr>
-                <w:lang w:val="en-IN"/>
-              </w:rPr>
-              <w:t>Pre condition</w:t>
-            </w:r>
-            <w:proofErr w:type="spellEnd"/>
-            <w:r>
-              <w:rPr>
+            <w:r>
+              <w:rPr>
+                <w:sz w:val="18"/>
+                <w:szCs w:val="18"/>
+                <w:lang w:val="en-IN"/>
+              </w:rPr>
+              <w:t>Pre-condition</w:t>
+            </w:r>
+            <w:r>
+              <w:rPr>
+                <w:sz w:val="18"/>
+                <w:szCs w:val="18"/>
                 <w:lang w:val="en-IN"/>
               </w:rPr>
               <w:t>: User should be logged in and it is on Maternity module</w:t>
             </w:r>
             <w:r>
               <w:rPr>
+                <w:sz w:val="18"/>
+                <w:szCs w:val="18"/>
                 <w:lang w:val="en-IN"/>
               </w:rPr>
               <w:br/>
@@ -3731,6 +4270,8 @@
             </w:r>
             <w:r>
               <w:rPr>
+                <w:sz w:val="18"/>
+                <w:szCs w:val="18"/>
                 <w:lang w:val="en-IN"/>
               </w:rPr>
               <w:br/>
@@ -3738,27 +4279,33 @@
             </w:r>
             <w:r>
               <w:rPr>
+                <w:sz w:val="18"/>
+                <w:szCs w:val="18"/>
                 <w:lang w:val="en-IN"/>
               </w:rPr>
               <w:br/>
               <w:t xml:space="preserve">3. Click on "Remove" option from a </w:t>
             </w:r>
-            <w:proofErr w:type="spellStart"/>
-            <w:r>
-              <w:rPr>
-                <w:lang w:val="en-IN"/>
-              </w:rPr>
-              <w:t>specfic</w:t>
-            </w:r>
-            <w:proofErr w:type="spellEnd"/>
-            <w:r>
-              <w:rPr>
+            <w:r>
+              <w:rPr>
+                <w:sz w:val="18"/>
+                <w:szCs w:val="18"/>
+                <w:lang w:val="en-IN"/>
+              </w:rPr>
+              <w:t>specific</w:t>
+            </w:r>
+            <w:r>
+              <w:rPr>
+                <w:sz w:val="18"/>
+                <w:szCs w:val="18"/>
                 <w:lang w:val="en-IN"/>
               </w:rPr>
               <w:t xml:space="preserve"> record</w:t>
             </w:r>
             <w:r>
               <w:rPr>
+                <w:sz w:val="18"/>
+                <w:szCs w:val="18"/>
                 <w:lang w:val="en-IN"/>
               </w:rPr>
               <w:br/>
@@ -3768,29 +4315,37 @@
         </w:tc>
         <w:tc>
           <w:tcPr>
-            <w:tcW w:w="3141" w:type="dxa"/>
+            <w:tcW w:w="3122" w:type="dxa"/>
             <w:hideMark/>
           </w:tcPr>
           <w:p>
             <w:pPr>
               <w:rPr>
+                <w:sz w:val="18"/>
+                <w:szCs w:val="18"/>
                 <w:lang w:val="en-IN"/>
               </w:rPr>
             </w:pPr>
             <w:r>
               <w:rPr>
+                <w:sz w:val="18"/>
+                <w:szCs w:val="18"/>
                 <w:lang w:val="en-IN"/>
               </w:rPr>
               <w:t>Ensure that after clicking the "Remove" option, an alert box appears.</w:t>
             </w:r>
             <w:r>
               <w:rPr>
+                <w:sz w:val="18"/>
+                <w:szCs w:val="18"/>
                 <w:lang w:val="en-IN"/>
               </w:rPr>
               <w:br/>
             </w:r>
             <w:r>
               <w:rPr>
+                <w:sz w:val="18"/>
+                <w:szCs w:val="18"/>
                 <w:lang w:val="en-IN"/>
               </w:rPr>
               <w:br/>
@@ -3798,12 +4353,16 @@
             </w:r>
             <w:r>
               <w:rPr>
+                <w:sz w:val="18"/>
+                <w:szCs w:val="18"/>
                 <w:lang w:val="en-IN"/>
               </w:rPr>
               <w:br/>
             </w:r>
             <w:r>
               <w:rPr>
+                <w:sz w:val="18"/>
+                <w:szCs w:val="18"/>
                 <w:lang w:val="en-IN"/>
               </w:rPr>
               <w:br/>
@@ -4572,11 +5131,11 @@
         <w:t>principles.</w:t>
       </w:r>
     </w:p>
+    <w:bookmarkStart w:id="7" w:name="_Toc157001241"/>
     <w:p>
       <w:pPr>
         <w:pStyle w:val="TOCHeading"/>
       </w:pPr>
-      <w:bookmarkStart w:id="7" w:name="_Toc157001241"/>
       <w:r>
         <w:rPr>
           <w:noProof/>
@@ -5036,7 +5595,6 @@
                 <w:noProof/>
                 <w:sz w:val="24"/>
               </w:rPr>
-              <w:lastRenderedPageBreak/>
               <w:drawing>
                 <wp:inline distT="0" distB="0" distL="0" distR="0" wp14:anchorId="4C8366C7" wp14:editId="680AC3DF">
                   <wp:extent cx="6392537" cy="2457974"/>
@@ -5053,7 +5611,7 @@
                           <pic:cNvPicPr/>
                         </pic:nvPicPr>
                         <pic:blipFill>
-                          <a:blip r:embed="rId10"/>
+                          <a:blip r:embed="rId11"/>
                           <a:stretch>
                             <a:fillRect/>
                           </a:stretch>
@@ -5407,7 +5965,7 @@
                           <pic:cNvPicPr/>
                         </pic:nvPicPr>
                         <pic:blipFill>
-                          <a:blip r:embed="rId11" cstate="print"/>
+                          <a:blip r:embed="rId12" cstate="print"/>
                           <a:stretch>
                             <a:fillRect/>
                           </a:stretch>
@@ -5499,7 +6057,6 @@
               <w:rPr>
                 <w:noProof/>
               </w:rPr>
-              <w:lastRenderedPageBreak/>
               <w:drawing>
                 <wp:inline distT="0" distB="0" distL="0" distR="0" wp14:anchorId="6E94289F" wp14:editId="44E75E10">
                   <wp:extent cx="6194425" cy="3089910"/>
@@ -5518,7 +6075,7 @@
                           </pic:cNvPicPr>
                         </pic:nvPicPr>
                         <pic:blipFill>
-                          <a:blip r:embed="rId12">
+                          <a:blip r:embed="rId13">
                             <a:extLst>
                               <a:ext uri="{28A0092B-C50C-407E-A947-70E740481C1C}">
                                 <a14:useLocalDpi xmlns:a14="http://schemas.microsoft.com/office/drawing/2010/main" val="0"/>
@@ -5584,6 +6141,7 @@
         <w:rPr>
           <w:sz w:val="28"/>
         </w:rPr>
+        <w:lastRenderedPageBreak/>
         <w:t>Double-click the batch file to run it. It will run the commands to push your code to GIT.</w:t>
       </w:r>
     </w:p>
@@ -5636,7 +6194,7 @@
                           </pic:cNvPicPr>
                         </pic:nvPicPr>
                         <pic:blipFill>
-                          <a:blip r:embed="rId13">
+                          <a:blip r:embed="rId14">
                             <a:extLst>
                               <a:ext uri="{28A0092B-C50C-407E-A947-70E740481C1C}">
                                 <a14:useLocalDpi xmlns:a14="http://schemas.microsoft.com/office/drawing/2010/main" val="0"/>
@@ -5723,7 +6281,7 @@
       </w:r>
     </w:p>
     <w:sectPr>
-      <w:footerReference w:type="default" r:id="rId14"/>
+      <w:footerReference w:type="default" r:id="rId15"/>
       <w:pgSz w:w="11910" w:h="16840"/>
       <w:pgMar w:top="1920" w:right="740" w:bottom="1320" w:left="1100" w:header="0" w:footer="1122" w:gutter="0"/>
       <w:cols w:space="720"/>
@@ -8280,7 +8838,6 @@
   <w:style w:type="character" w:default="1" w:styleId="DefaultParagraphFont">
     <w:name w:val="Default Paragraph Font"/>
     <w:uiPriority w:val="1"/>
-    <w:semiHidden/>
     <w:unhideWhenUsed/>
   </w:style>
   <w:style w:type="table" w:default="1" w:styleId="TableNormal">
